--- a/docs/labs/Lab12-human-renal/Lab12.docx
+++ b/docs/labs/Lab12-human-renal/Lab12.docx
@@ -53,7 +53,7 @@
         <w:pStyle w:val="Date"/>
       </w:pPr>
       <w:r>
-        <w:t xml:space="preserve">2023-11-06</w:t>
+        <w:t xml:space="preserve">2024-12-03</w:t>
       </w:r>
     </w:p>
     <w:sdt>
